--- a/Tylers' Artifacts/Artifact guide.docx
+++ b/Tylers' Artifacts/Artifact guide.docx
@@ -8,13 +8,103 @@
       </w:r>
     </w:p>
     <w:p>
+      <w:pPr>
+        <w:pStyle w:val="ListParagraph"/>
+        <w:numPr>
+          <w:ilvl w:val="0"/>
+          <w:numId w:val="2"/>
+        </w:numPr>
+      </w:pPr>
+      <w:r>
+        <w:t xml:space="preserve">Delete files from hard coded user – working </w:t>
+      </w:r>
+      <w:proofErr w:type="spellStart"/>
+      <w:r>
+        <w:t>php</w:t>
+      </w:r>
+      <w:proofErr w:type="spellEnd"/>
+      <w:r>
+        <w:t xml:space="preserve"> file</w:t>
+      </w:r>
+    </w:p>
+    <w:p>
+      <w:pPr>
+        <w:pStyle w:val="ListParagraph"/>
+        <w:numPr>
+          <w:ilvl w:val="0"/>
+          <w:numId w:val="2"/>
+        </w:numPr>
+      </w:pPr>
+      <w:r>
+        <w:t xml:space="preserve">Early </w:t>
+      </w:r>
+      <w:proofErr w:type="spellStart"/>
+      <w:r>
+        <w:t>upload.php</w:t>
+      </w:r>
+      <w:proofErr w:type="spellEnd"/>
+      <w:r>
+        <w:t xml:space="preserve"> attempt – not working/ failed</w:t>
+      </w:r>
+    </w:p>
+    <w:p>
+      <w:pPr>
+        <w:pStyle w:val="ListParagraph"/>
+        <w:numPr>
+          <w:ilvl w:val="0"/>
+          <w:numId w:val="2"/>
+        </w:numPr>
+      </w:pPr>
+      <w:r>
+        <w:t>u</w:t>
+      </w:r>
+      <w:r>
+        <w:t xml:space="preserve">pload.html – button to call </w:t>
+      </w:r>
+      <w:proofErr w:type="spellStart"/>
+      <w:r>
+        <w:t>php</w:t>
+      </w:r>
+      <w:proofErr w:type="spellEnd"/>
+      <w:r>
+        <w:t xml:space="preserve"> script</w:t>
+      </w:r>
+    </w:p>
+    <w:p>
+      <w:pPr>
+        <w:pStyle w:val="ListParagraph"/>
+        <w:numPr>
+          <w:ilvl w:val="0"/>
+          <w:numId w:val="2"/>
+        </w:numPr>
+      </w:pPr>
+      <w:proofErr w:type="spellStart"/>
+      <w:r>
+        <w:t>m</w:t>
+      </w:r>
+      <w:r>
+        <w:t>yfiles.php</w:t>
+      </w:r>
+      <w:proofErr w:type="spellEnd"/>
+      <w:r>
+        <w:t xml:space="preserve"> – </w:t>
+      </w:r>
+      <w:proofErr w:type="spellStart"/>
+      <w:r>
+        <w:t>php</w:t>
+      </w:r>
+      <w:proofErr w:type="spellEnd"/>
+      <w:r>
+        <w:t xml:space="preserve"> embedded in html and only shows filenames from hardcoded user</w:t>
+      </w:r>
+    </w:p>
+    <w:p/>
+    <w:p>
+      <w:r>
+        <w:t>Sprint 2</w:t>
+      </w:r>
       <w:bookmarkStart w:id="0" w:name="_GoBack"/>
       <w:bookmarkEnd w:id="0"/>
-    </w:p>
-    <w:p>
-      <w:r>
-        <w:t>Sprint 2</w:t>
-      </w:r>
     </w:p>
     <w:p>
       <w:pPr>
@@ -26,7 +116,10 @@
       </w:pPr>
       <w:proofErr w:type="spellStart"/>
       <w:r>
-        <w:t>Delete.php</w:t>
+        <w:t>d</w:t>
+      </w:r>
+      <w:r>
+        <w:t>elete.php</w:t>
       </w:r>
       <w:proofErr w:type="spellEnd"/>
       <w:r>
@@ -42,7 +135,10 @@
         </w:numPr>
       </w:pPr>
       <w:r>
-        <w:t>Upload.html, click to upload was implemented</w:t>
+        <w:t>u</w:t>
+      </w:r>
+      <w:r>
+        <w:t>pload.html, click to upload was implemented</w:t>
       </w:r>
     </w:p>
     <w:p>
@@ -55,7 +151,10 @@
       </w:pPr>
       <w:proofErr w:type="spellStart"/>
       <w:r>
-        <w:t>Myfiles.php</w:t>
+        <w:t>m</w:t>
+      </w:r>
+      <w:r>
+        <w:t>yfiles.php</w:t>
       </w:r>
       <w:proofErr w:type="spellEnd"/>
       <w:r>
@@ -177,8 +276,97 @@
       </w:pPr>
     </w:lvl>
   </w:abstractNum>
+  <w:abstractNum w:abstractNumId="1" w15:restartNumberingAfterBreak="0">
+    <w:nsid w:val="625C3500"/>
+    <w:multiLevelType w:val="hybridMultilevel"/>
+    <w:tmpl w:val="E4DC5384"/>
+    <w:lvl w:ilvl="0" w:tplc="0C09000F">
+      <w:start w:val="1"/>
+      <w:numFmt w:val="decimal"/>
+      <w:lvlText w:val="%1."/>
+      <w:lvlJc w:val="left"/>
+      <w:pPr>
+        <w:ind w:left="720" w:hanging="360"/>
+      </w:pPr>
+    </w:lvl>
+    <w:lvl w:ilvl="1" w:tplc="0C090019" w:tentative="1">
+      <w:start w:val="1"/>
+      <w:numFmt w:val="lowerLetter"/>
+      <w:lvlText w:val="%2."/>
+      <w:lvlJc w:val="left"/>
+      <w:pPr>
+        <w:ind w:left="1440" w:hanging="360"/>
+      </w:pPr>
+    </w:lvl>
+    <w:lvl w:ilvl="2" w:tplc="0C09001B" w:tentative="1">
+      <w:start w:val="1"/>
+      <w:numFmt w:val="lowerRoman"/>
+      <w:lvlText w:val="%3."/>
+      <w:lvlJc w:val="right"/>
+      <w:pPr>
+        <w:ind w:left="2160" w:hanging="180"/>
+      </w:pPr>
+    </w:lvl>
+    <w:lvl w:ilvl="3" w:tplc="0C09000F" w:tentative="1">
+      <w:start w:val="1"/>
+      <w:numFmt w:val="decimal"/>
+      <w:lvlText w:val="%4."/>
+      <w:lvlJc w:val="left"/>
+      <w:pPr>
+        <w:ind w:left="2880" w:hanging="360"/>
+      </w:pPr>
+    </w:lvl>
+    <w:lvl w:ilvl="4" w:tplc="0C090019" w:tentative="1">
+      <w:start w:val="1"/>
+      <w:numFmt w:val="lowerLetter"/>
+      <w:lvlText w:val="%5."/>
+      <w:lvlJc w:val="left"/>
+      <w:pPr>
+        <w:ind w:left="3600" w:hanging="360"/>
+      </w:pPr>
+    </w:lvl>
+    <w:lvl w:ilvl="5" w:tplc="0C09001B" w:tentative="1">
+      <w:start w:val="1"/>
+      <w:numFmt w:val="lowerRoman"/>
+      <w:lvlText w:val="%6."/>
+      <w:lvlJc w:val="right"/>
+      <w:pPr>
+        <w:ind w:left="4320" w:hanging="180"/>
+      </w:pPr>
+    </w:lvl>
+    <w:lvl w:ilvl="6" w:tplc="0C09000F" w:tentative="1">
+      <w:start w:val="1"/>
+      <w:numFmt w:val="decimal"/>
+      <w:lvlText w:val="%7."/>
+      <w:lvlJc w:val="left"/>
+      <w:pPr>
+        <w:ind w:left="5040" w:hanging="360"/>
+      </w:pPr>
+    </w:lvl>
+    <w:lvl w:ilvl="7" w:tplc="0C090019" w:tentative="1">
+      <w:start w:val="1"/>
+      <w:numFmt w:val="lowerLetter"/>
+      <w:lvlText w:val="%8."/>
+      <w:lvlJc w:val="left"/>
+      <w:pPr>
+        <w:ind w:left="5760" w:hanging="360"/>
+      </w:pPr>
+    </w:lvl>
+    <w:lvl w:ilvl="8" w:tplc="0C09001B" w:tentative="1">
+      <w:start w:val="1"/>
+      <w:numFmt w:val="lowerRoman"/>
+      <w:lvlText w:val="%9."/>
+      <w:lvlJc w:val="right"/>
+      <w:pPr>
+        <w:ind w:left="6480" w:hanging="180"/>
+      </w:pPr>
+    </w:lvl>
+  </w:abstractNum>
   <w:num w:numId="1">
     <w:abstractNumId w:val="0"/>
+  </w:num>
+  <w:num w:numId="2">
+    <w:abstractNumId w:val="1"/>
   </w:num>
 </w:numbering>
 </file>
